--- a/doctor-appointment-system-main/Project Templates/6.Project Documentation Phase/FSD_Document.docx
+++ b/doctor-appointment-system-main/Project Templates/6.Project Documentation Phase/FSD_Document.docx
@@ -436,13 +436,7 @@
         <w:rPr>
           <w:spacing w:val="-2"/>
         </w:rPr>
-        <w:t>I</w:t>
-      </w:r>
-      <w:r>
-        <w:rPr>
-          <w:spacing w:val="-2"/>
-        </w:rPr>
-        <w:t>ntroduction</w:t>
+        <w:t>Introduction</w:t>
       </w:r>
     </w:p>
     <w:p>
@@ -15547,6 +15541,7 @@
       </w:pPr>
       <w:r>
         <w:rPr>
+          <w:noProof/>
           <w:sz w:val="24"/>
         </w:rPr>
         <w:drawing>
@@ -22167,7 +22162,7 @@
           </mc:Choice>
           <mc:Fallback>
             <w:pict>
-              <v:group w14:anchorId="5CEEC0BB" id="Group 7" o:spid="_x0000_s1026" style="position:absolute;margin-left:73.55pt;margin-top:9.5pt;width:387.5pt;height:360.5pt;z-index:-15726592;mso-wrap-distance-left:0;mso-wrap-distance-right:0;mso-position-horizontal-relative:page" coordsize="49212,45783" o:gfxdata="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">
+              <v:group w14:anchorId="673A071B" id="Group 7" o:spid="_x0000_s1026" style="position:absolute;margin-left:73.55pt;margin-top:9.5pt;width:387.5pt;height:360.5pt;z-index:-15726592;mso-wrap-distance-left:0;mso-wrap-distance-right:0;mso-position-horizontal-relative:page" coordsize="49212,45783" o:gfxdata="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">
                 <v:shapetype id="_x0000_t75" coordsize="21600,21600" o:spt="75" o:preferrelative="t" path="m@4@5l@4@11@9@11@9@5xe" filled="f" stroked="f">
                   <v:stroke joinstyle="miter"/>
                   <v:formulas>
@@ -34901,136 +34896,13 @@
     <w:p>
       <w:pPr>
         <w:pStyle w:val="ListParagraph"/>
-        <w:numPr>
-          <w:ilvl w:val="0"/>
-          <w:numId w:val="1"/>
-        </w:numPr>
         <w:tabs>
           <w:tab w:val="left" w:pos="107"/>
         </w:tabs>
         <w:spacing w:line="276" w:lineRule="exact"/>
-        <w:ind w:left="107" w:hanging="84"/>
-        <w:rPr>
-          <w:sz w:val="24"/>
-        </w:rPr>
-      </w:pPr>
-      <w:r>
-        <w:rPr>
-          <w:sz w:val="24"/>
-        </w:rPr>
-        <w:t>​</w:t>
-      </w:r>
-    </w:p>
-    <w:p>
-      <w:pPr>
-        <w:pStyle w:val="Heading1"/>
-        <w:spacing w:line="460" w:lineRule="exact"/>
-      </w:pPr>
-      <w:r>
-        <w:rPr>
-          <w:spacing w:val="-2"/>
-        </w:rPr>
-        <w:t>RESULTS:</w:t>
-      </w:r>
-    </w:p>
-    <w:p>
-      <w:pPr>
-        <w:pStyle w:val="Heading5"/>
-        <w:spacing w:before="1" w:line="322" w:lineRule="exact"/>
-        <w:rPr>
-          <w:u w:val="none"/>
-        </w:rPr>
-      </w:pPr>
-      <w:r>
-        <w:rPr>
-          <w:u w:val="none"/>
-        </w:rPr>
-        <w:t>Output</w:t>
-      </w:r>
-      <w:r>
-        <w:rPr>
-          <w:spacing w:val="-7"/>
-          <w:u w:val="none"/>
-        </w:rPr>
-        <w:t xml:space="preserve"> </w:t>
-      </w:r>
-      <w:r>
-        <w:rPr>
-          <w:spacing w:val="-2"/>
-          <w:u w:val="none"/>
-        </w:rPr>
-        <w:t>Screenshots</w:t>
-      </w:r>
-    </w:p>
-    <w:p>
-      <w:pPr>
-        <w:ind w:left="23"/>
-        <w:rPr>
-          <w:b/>
-          <w:sz w:val="28"/>
-        </w:rPr>
-      </w:pPr>
-      <w:r>
-        <w:rPr>
-          <w:b/>
-          <w:sz w:val="28"/>
-        </w:rPr>
-        <w:t>Links</w:t>
-      </w:r>
-      <w:r>
-        <w:rPr>
-          <w:b/>
-          <w:spacing w:val="-18"/>
-          <w:sz w:val="28"/>
-        </w:rPr>
-        <w:t xml:space="preserve"> </w:t>
-      </w:r>
-      <w:r>
-        <w:rPr>
-          <w:b/>
-          <w:sz w:val="28"/>
-        </w:rPr>
-        <w:t>:</w:t>
-      </w:r>
-      <w:hyperlink r:id="rId32">
-        <w:r>
-          <w:rPr>
-            <w:b/>
-            <w:color w:val="0000FF"/>
-            <w:sz w:val="28"/>
-            <w:u w:val="thick" w:color="0000FF"/>
-          </w:rPr>
-          <w:t>https://drive.google.com/drive/folders/1rMk96q7NqaCxtTmlzXph26</w:t>
-        </w:r>
-      </w:hyperlink>
-      <w:r>
-        <w:rPr>
-          <w:b/>
-          <w:color w:val="0000FF"/>
-          <w:sz w:val="28"/>
-        </w:rPr>
-        <w:t xml:space="preserve"> </w:t>
-      </w:r>
-      <w:hyperlink r:id="rId33">
-        <w:r>
-          <w:rPr>
-            <w:b/>
-            <w:color w:val="0000FF"/>
-            <w:spacing w:val="-2"/>
-            <w:sz w:val="28"/>
-            <w:u w:val="thick" w:color="0000FF"/>
-          </w:rPr>
-          <w:t>vli0J8q82l</w:t>
-        </w:r>
-      </w:hyperlink>
-    </w:p>
-    <w:p>
-      <w:pPr>
-        <w:pStyle w:val="BodyText"/>
-        <w:ind w:left="0"/>
-        <w:rPr>
-          <w:b/>
-          <w:sz w:val="28"/>
+        <w:ind w:left="107" w:firstLine="0"/>
+        <w:rPr>
+          <w:sz w:val="24"/>
         </w:rPr>
       </w:pPr>
     </w:p>
@@ -35115,7 +34987,7 @@
                     <pic:cNvPicPr/>
                   </pic:nvPicPr>
                   <pic:blipFill>
-                    <a:blip r:embed="rId34"/>
+                    <a:blip r:embed="rId32"/>
                     <a:stretch>
                       <a:fillRect/>
                     </a:stretch>
@@ -35207,7 +35079,7 @@
                     <pic:cNvPicPr/>
                   </pic:nvPicPr>
                   <pic:blipFill>
-                    <a:blip r:embed="rId35"/>
+                    <a:blip r:embed="rId33"/>
                     <a:stretch>
                       <a:fillRect/>
                     </a:stretch>
@@ -35324,7 +35196,7 @@
                     <pic:cNvPicPr/>
                   </pic:nvPicPr>
                   <pic:blipFill>
-                    <a:blip r:embed="rId36"/>
+                    <a:blip r:embed="rId34"/>
                     <a:stretch>
                       <a:fillRect/>
                     </a:stretch>
@@ -35448,7 +35320,7 @@
                     <pic:cNvPicPr/>
                   </pic:nvPicPr>
                   <pic:blipFill>
-                    <a:blip r:embed="rId37"/>
+                    <a:blip r:embed="rId35"/>
                     <a:stretch>
                       <a:fillRect/>
                     </a:stretch>
@@ -35565,7 +35437,7 @@
                     <pic:cNvPicPr/>
                   </pic:nvPicPr>
                   <pic:blipFill>
-                    <a:blip r:embed="rId38"/>
+                    <a:blip r:embed="rId36"/>
                     <a:stretch>
                       <a:fillRect/>
                     </a:stretch>
@@ -35650,15 +35522,7 @@
           <w:spacing w:val="-2"/>
           <w:sz w:val="28"/>
         </w:rPr>
-        <w:t>B</w:t>
-      </w:r>
-      <w:r>
-        <w:rPr>
-          <w:b/>
-          <w:spacing w:val="-2"/>
-          <w:sz w:val="28"/>
-        </w:rPr>
-        <w:t>OOK</w:t>
+        <w:t>BOOK</w:t>
       </w:r>
       <w:r>
         <w:rPr>
@@ -35708,7 +35572,7 @@
                     <pic:cNvPicPr/>
                   </pic:nvPicPr>
                   <pic:blipFill>
-                    <a:blip r:embed="rId39"/>
+                    <a:blip r:embed="rId37"/>
                     <a:stretch>
                       <a:fillRect/>
                     </a:stretch>
@@ -35874,7 +35738,7 @@
                     <pic:cNvPicPr/>
                   </pic:nvPicPr>
                   <pic:blipFill>
-                    <a:blip r:embed="rId40"/>
+                    <a:blip r:embed="rId38"/>
                     <a:stretch>
                       <a:fillRect/>
                     </a:stretch>
@@ -35971,15 +35835,7 @@
           <w:spacing w:val="-2"/>
           <w:sz w:val="28"/>
         </w:rPr>
-        <w:t>APPROVED</w:t>
-      </w:r>
-      <w:r>
-        <w:rPr>
-          <w:b/>
-          <w:spacing w:val="-2"/>
-          <w:sz w:val="28"/>
-        </w:rPr>
-        <w:t>:</w:t>
+        <w:t>APPROVED:</w:t>
       </w:r>
     </w:p>
     <w:p>
@@ -36035,7 +35891,7 @@
                     <pic:cNvPicPr/>
                   </pic:nvPicPr>
                   <pic:blipFill>
-                    <a:blip r:embed="rId41"/>
+                    <a:blip r:embed="rId39"/>
                     <a:stretch>
                       <a:fillRect/>
                     </a:stretch>
@@ -36066,13 +35922,7 @@
           <w:spacing w:val="-2"/>
         </w:rPr>
         <w:lastRenderedPageBreak/>
-        <w:t>C</w:t>
-      </w:r>
-      <w:r>
-        <w:rPr>
-          <w:spacing w:val="-2"/>
-        </w:rPr>
-        <w:t>ONCLUSION:</w:t>
+        <w:t>CONCLUSION:</w:t>
       </w:r>
     </w:p>
     <w:p>
@@ -37363,6 +37213,18 @@
         </w:rPr>
         <w:t xml:space="preserve"> </w:t>
       </w:r>
+      <w:hyperlink r:id="rId40" w:history="1">
+        <w:r>
+          <w:rPr>
+            <w:rStyle w:val="Hyperlink"/>
+            <w:rFonts w:ascii="Cambria"/>
+            <w:bCs/>
+            <w:spacing w:val="-2"/>
+            <w:sz w:val="24"/>
+          </w:rPr>
+          <w:t>https://github.com/saisree-coder/DocSpot-Seamless-Appointment-Booking-for-Health/tree/main/doctor-appointment-system-main</w:t>
+        </w:r>
+      </w:hyperlink>
     </w:p>
     <w:p>
       <w:pPr>
@@ -37387,6 +37249,25 @@
         </w:rPr>
         <w:t xml:space="preserve"> Demo Video Link:</w:t>
       </w:r>
+      <w:r>
+        <w:rPr>
+          <w:b/>
+          <w:spacing w:val="-7"/>
+          <w:sz w:val="24"/>
+        </w:rPr>
+        <w:t xml:space="preserve"> </w:t>
+      </w:r>
+      <w:hyperlink r:id="rId41" w:history="1">
+        <w:r>
+          <w:rPr>
+            <w:rStyle w:val="Hyperlink"/>
+            <w:rFonts w:ascii="Cambria"/>
+            <w:bCs/>
+            <w:sz w:val="24"/>
+          </w:rPr>
+          <w:t>https://github.com/saisree-coder/DocSpot-Seamless-Appointment-Booking-for-Health/blob/main/doctor-appointment-system-main/Project%20demo%20video.mp4</w:t>
+        </w:r>
+      </w:hyperlink>
     </w:p>
     <w:sectPr>
       <w:pgSz w:w="11910" w:h="16840"/>
@@ -39661,6 +39542,7 @@
   <w:style w:type="character" w:default="1" w:styleId="DefaultParagraphFont">
     <w:name w:val="Default Paragraph Font"/>
     <w:uiPriority w:val="1"/>
+    <w:semiHidden/>
     <w:unhideWhenUsed/>
   </w:style>
   <w:style w:type="table" w:default="1" w:styleId="TableNormal">
@@ -39732,6 +39614,17 @@
       <w:spacing w:line="298" w:lineRule="exact"/>
       <w:ind w:left="107"/>
     </w:pPr>
+  </w:style>
+  <w:style w:type="character" w:styleId="Hyperlink">
+    <w:name w:val="Hyperlink"/>
+    <w:basedOn w:val="DefaultParagraphFont"/>
+    <w:uiPriority w:val="99"/>
+    <w:unhideWhenUsed/>
+    <w:rsid w:val="00D62A5B"/>
+    <w:rPr>
+      <w:color w:val="0000FF" w:themeColor="hyperlink"/>
+      <w:u w:val="single"/>
+    </w:rPr>
   </w:style>
 </w:styles>
 </file>
